--- a/docs/Proposal.docx
+++ b/docs/Proposal.docx
@@ -6,13 +6,8 @@
       <w:pPr>
         <w:pStyle w:val="Title"/>
       </w:pPr>
-      <w:proofErr w:type="spellStart"/>
-      <w:r>
-        <w:t>Privacle</w:t>
-      </w:r>
-      <w:proofErr w:type="spellEnd"/>
-      <w:r>
-        <w:t xml:space="preserve"> Project Proposal</w:t>
+      <w:r>
+        <w:t>Privacle Project Proposal</w:t>
       </w:r>
     </w:p>
     <w:p>
@@ -180,13 +175,8 @@
         <w:pStyle w:val="Body"/>
       </w:pPr>
       <w:r>
-        <w:t xml:space="preserve">Prepared by: Emma, Doug, </w:t>
-      </w:r>
-      <w:proofErr w:type="gramStart"/>
-      <w:r>
-        <w:t>Dan</w:t>
-      </w:r>
-      <w:proofErr w:type="gramEnd"/>
+        <w:t>Prepared by: Emma, Doug, Dan</w:t>
+      </w:r>
     </w:p>
     <w:p>
       <w:pPr>
@@ -244,13 +234,8 @@
       <w:pPr>
         <w:pStyle w:val="Body"/>
       </w:pPr>
-      <w:proofErr w:type="spellStart"/>
-      <w:r>
-        <w:t>Privacle</w:t>
-      </w:r>
-      <w:proofErr w:type="spellEnd"/>
-      <w:r>
-        <w:t xml:space="preserve"> means private circle.</w:t>
+      <w:r>
+        <w:t>Privacle means private circle.</w:t>
       </w:r>
       <w:r>
         <w:rPr>
@@ -819,10 +804,10 @@
       </w:tblPr>
       <w:tblGrid>
         <w:gridCol w:w="1405"/>
-        <w:gridCol w:w="1405"/>
-        <w:gridCol w:w="1405"/>
-        <w:gridCol w:w="1405"/>
-        <w:gridCol w:w="1405"/>
+        <w:gridCol w:w="1897"/>
+        <w:gridCol w:w="1440"/>
+        <w:gridCol w:w="1080"/>
+        <w:gridCol w:w="1203"/>
         <w:gridCol w:w="1405"/>
         <w:gridCol w:w="1409"/>
       </w:tblGrid>
@@ -889,7 +874,7 @@
         </w:tc>
         <w:tc>
           <w:tcPr>
-            <w:tcW w:w="1405" w:type="dxa"/>
+            <w:tcW w:w="1897" w:type="dxa"/>
             <w:tcBorders>
               <w:top w:val="nil"/>
               <w:left w:val="single" w:sz="2" w:space="0" w:color="214E66"/>
@@ -912,7 +897,94 @@
               <w:rPr>
                 <w:rFonts w:eastAsia="Arial Unicode MS" w:cs="Arial Unicode MS"/>
               </w:rPr>
-              <w:t>03-16-2016</w:t>
+              <w:t>03-16</w:t>
+            </w:r>
+          </w:p>
+        </w:tc>
+        <w:tc>
+          <w:tcPr>
+            <w:tcW w:w="1440" w:type="dxa"/>
+            <w:tcBorders>
+              <w:top w:val="nil"/>
+              <w:left w:val="single" w:sz="2" w:space="0" w:color="214E66"/>
+              <w:bottom w:val="single" w:sz="4" w:space="0" w:color="000000"/>
+              <w:right w:val="single" w:sz="2" w:space="0" w:color="214E66"/>
+            </w:tcBorders>
+            <w:shd w:val="clear" w:color="auto" w:fill="357CA2"/>
+            <w:tcMar>
+              <w:top w:w="80" w:type="dxa"/>
+              <w:left w:w="80" w:type="dxa"/>
+              <w:bottom w:w="80" w:type="dxa"/>
+              <w:right w:w="80" w:type="dxa"/>
+            </w:tcMar>
+          </w:tcPr>
+          <w:p>
+            <w:pPr>
+              <w:pStyle w:val="TableStyle1"/>
+            </w:pPr>
+            <w:r>
+              <w:rPr>
+                <w:rFonts w:eastAsia="Arial Unicode MS" w:cs="Arial Unicode MS"/>
+              </w:rPr>
+              <w:t>03-17</w:t>
+            </w:r>
+          </w:p>
+        </w:tc>
+        <w:tc>
+          <w:tcPr>
+            <w:tcW w:w="1080" w:type="dxa"/>
+            <w:tcBorders>
+              <w:top w:val="nil"/>
+              <w:left w:val="single" w:sz="2" w:space="0" w:color="214E66"/>
+              <w:bottom w:val="single" w:sz="4" w:space="0" w:color="000000"/>
+              <w:right w:val="single" w:sz="2" w:space="0" w:color="214E66"/>
+            </w:tcBorders>
+            <w:shd w:val="clear" w:color="auto" w:fill="357CA2"/>
+            <w:tcMar>
+              <w:top w:w="80" w:type="dxa"/>
+              <w:left w:w="80" w:type="dxa"/>
+              <w:bottom w:w="80" w:type="dxa"/>
+              <w:right w:w="80" w:type="dxa"/>
+            </w:tcMar>
+          </w:tcPr>
+          <w:p>
+            <w:pPr>
+              <w:pStyle w:val="TableStyle1"/>
+            </w:pPr>
+            <w:r>
+              <w:rPr>
+                <w:rFonts w:eastAsia="Arial Unicode MS" w:cs="Arial Unicode MS"/>
+              </w:rPr>
+              <w:t>03-18</w:t>
+            </w:r>
+          </w:p>
+        </w:tc>
+        <w:tc>
+          <w:tcPr>
+            <w:tcW w:w="1203" w:type="dxa"/>
+            <w:tcBorders>
+              <w:top w:val="nil"/>
+              <w:left w:val="single" w:sz="2" w:space="0" w:color="214E66"/>
+              <w:bottom w:val="single" w:sz="4" w:space="0" w:color="000000"/>
+              <w:right w:val="single" w:sz="2" w:space="0" w:color="214E66"/>
+            </w:tcBorders>
+            <w:shd w:val="clear" w:color="auto" w:fill="357CA2"/>
+            <w:tcMar>
+              <w:top w:w="80" w:type="dxa"/>
+              <w:left w:w="80" w:type="dxa"/>
+              <w:bottom w:w="80" w:type="dxa"/>
+              <w:right w:w="80" w:type="dxa"/>
+            </w:tcMar>
+          </w:tcPr>
+          <w:p>
+            <w:pPr>
+              <w:pStyle w:val="TableStyle1"/>
+            </w:pPr>
+            <w:r>
+              <w:rPr>
+                <w:rFonts w:eastAsia="Arial Unicode MS" w:cs="Arial Unicode MS"/>
+              </w:rPr>
+              <w:t>03-19</w:t>
             </w:r>
           </w:p>
         </w:tc>
@@ -941,100 +1013,13 @@
               <w:rPr>
                 <w:rFonts w:eastAsia="Arial Unicode MS" w:cs="Arial Unicode MS"/>
               </w:rPr>
-              <w:t>03-17-2016</w:t>
+              <w:t>03-20</w:t>
             </w:r>
           </w:p>
         </w:tc>
         <w:tc>
           <w:tcPr>
-            <w:tcW w:w="1405" w:type="dxa"/>
-            <w:tcBorders>
-              <w:top w:val="nil"/>
-              <w:left w:val="single" w:sz="2" w:space="0" w:color="214E66"/>
-              <w:bottom w:val="single" w:sz="4" w:space="0" w:color="000000"/>
-              <w:right w:val="single" w:sz="2" w:space="0" w:color="214E66"/>
-            </w:tcBorders>
-            <w:shd w:val="clear" w:color="auto" w:fill="357CA2"/>
-            <w:tcMar>
-              <w:top w:w="80" w:type="dxa"/>
-              <w:left w:w="80" w:type="dxa"/>
-              <w:bottom w:w="80" w:type="dxa"/>
-              <w:right w:w="80" w:type="dxa"/>
-            </w:tcMar>
-          </w:tcPr>
-          <w:p>
-            <w:pPr>
-              <w:pStyle w:val="TableStyle1"/>
-            </w:pPr>
-            <w:r>
-              <w:rPr>
-                <w:rFonts w:eastAsia="Arial Unicode MS" w:cs="Arial Unicode MS"/>
-              </w:rPr>
-              <w:t>03-18-2016</w:t>
-            </w:r>
-          </w:p>
-        </w:tc>
-        <w:tc>
-          <w:tcPr>
-            <w:tcW w:w="1405" w:type="dxa"/>
-            <w:tcBorders>
-              <w:top w:val="nil"/>
-              <w:left w:val="single" w:sz="2" w:space="0" w:color="214E66"/>
-              <w:bottom w:val="single" w:sz="4" w:space="0" w:color="000000"/>
-              <w:right w:val="single" w:sz="2" w:space="0" w:color="214E66"/>
-            </w:tcBorders>
-            <w:shd w:val="clear" w:color="auto" w:fill="357CA2"/>
-            <w:tcMar>
-              <w:top w:w="80" w:type="dxa"/>
-              <w:left w:w="80" w:type="dxa"/>
-              <w:bottom w:w="80" w:type="dxa"/>
-              <w:right w:w="80" w:type="dxa"/>
-            </w:tcMar>
-          </w:tcPr>
-          <w:p>
-            <w:pPr>
-              <w:pStyle w:val="TableStyle1"/>
-            </w:pPr>
-            <w:r>
-              <w:rPr>
-                <w:rFonts w:eastAsia="Arial Unicode MS" w:cs="Arial Unicode MS"/>
-              </w:rPr>
-              <w:t>03-19-2016</w:t>
-            </w:r>
-          </w:p>
-        </w:tc>
-        <w:tc>
-          <w:tcPr>
-            <w:tcW w:w="1405" w:type="dxa"/>
-            <w:tcBorders>
-              <w:top w:val="nil"/>
-              <w:left w:val="single" w:sz="2" w:space="0" w:color="214E66"/>
-              <w:bottom w:val="single" w:sz="4" w:space="0" w:color="000000"/>
-              <w:right w:val="single" w:sz="2" w:space="0" w:color="214E66"/>
-            </w:tcBorders>
-            <w:shd w:val="clear" w:color="auto" w:fill="357CA2"/>
-            <w:tcMar>
-              <w:top w:w="80" w:type="dxa"/>
-              <w:left w:w="80" w:type="dxa"/>
-              <w:bottom w:w="80" w:type="dxa"/>
-              <w:right w:w="80" w:type="dxa"/>
-            </w:tcMar>
-          </w:tcPr>
-          <w:p>
-            <w:pPr>
-              <w:pStyle w:val="TableStyle1"/>
-            </w:pPr>
-            <w:r>
-              <w:rPr>
-                <w:rFonts w:eastAsia="Arial Unicode MS" w:cs="Arial Unicode MS"/>
-              </w:rPr>
-              <w:t>03-20-2016</w:t>
-            </w:r>
-          </w:p>
-        </w:tc>
-        <w:tc>
-          <w:tcPr>
-            <w:tcW w:w="1405" w:type="dxa"/>
+            <w:tcW w:w="1409" w:type="dxa"/>
             <w:tcBorders>
               <w:top w:val="nil"/>
               <w:left w:val="single" w:sz="2" w:space="0" w:color="214E66"/>
@@ -1097,7 +1082,7 @@
         </w:tc>
         <w:tc>
           <w:tcPr>
-            <w:tcW w:w="1405" w:type="dxa"/>
+            <w:tcW w:w="1897" w:type="dxa"/>
             <w:tcBorders>
               <w:top w:val="single" w:sz="4" w:space="0" w:color="000000"/>
               <w:left w:val="single" w:sz="4" w:space="0" w:color="000000"/>
@@ -1126,7 +1111,7 @@
         </w:tc>
         <w:tc>
           <w:tcPr>
-            <w:tcW w:w="1405" w:type="dxa"/>
+            <w:tcW w:w="1440" w:type="dxa"/>
             <w:tcBorders>
               <w:top w:val="single" w:sz="4" w:space="0" w:color="000000"/>
               <w:left w:val="single" w:sz="2" w:space="0" w:color="919191"/>
@@ -1155,7 +1140,7 @@
         </w:tc>
         <w:tc>
           <w:tcPr>
-            <w:tcW w:w="1405" w:type="dxa"/>
+            <w:tcW w:w="1080" w:type="dxa"/>
             <w:tcBorders>
               <w:top w:val="single" w:sz="4" w:space="0" w:color="000000"/>
               <w:left w:val="single" w:sz="2" w:space="0" w:color="919191"/>
@@ -1184,7 +1169,7 @@
         </w:tc>
         <w:tc>
           <w:tcPr>
-            <w:tcW w:w="1405" w:type="dxa"/>
+            <w:tcW w:w="1203" w:type="dxa"/>
             <w:tcBorders>
               <w:top w:val="single" w:sz="4" w:space="0" w:color="000000"/>
               <w:left w:val="single" w:sz="2" w:space="0" w:color="919191"/>
@@ -1242,7 +1227,7 @@
         </w:tc>
         <w:tc>
           <w:tcPr>
-            <w:tcW w:w="1405" w:type="dxa"/>
+            <w:tcW w:w="1409" w:type="dxa"/>
             <w:tcBorders>
               <w:top w:val="single" w:sz="4" w:space="0" w:color="000000"/>
               <w:left w:val="single" w:sz="2" w:space="0" w:color="919191"/>
@@ -1305,7 +1290,7 @@
         </w:tc>
         <w:tc>
           <w:tcPr>
-            <w:tcW w:w="1405" w:type="dxa"/>
+            <w:tcW w:w="1897" w:type="dxa"/>
             <w:tcBorders>
               <w:top w:val="dotted" w:sz="6" w:space="0" w:color="919191"/>
               <w:left w:val="single" w:sz="4" w:space="0" w:color="000000"/>
@@ -1328,6 +1313,12 @@
               <w:rPr>
                 <w:rFonts w:eastAsia="Arial Unicode MS" w:cs="Arial Unicode MS"/>
               </w:rPr>
+              <w:t>-</w:t>
+            </w:r>
+            <w:r>
+              <w:rPr>
+                <w:rFonts w:eastAsia="Arial Unicode MS" w:cs="Arial Unicode MS"/>
+              </w:rPr>
               <w:t>Present</w:t>
             </w:r>
           </w:p>
@@ -1335,6 +1326,12 @@
             <w:pPr>
               <w:pStyle w:val="TableStyle2"/>
             </w:pPr>
+            <w:r>
+              <w:rPr>
+                <w:rFonts w:eastAsia="Arial Unicode MS" w:cs="Arial Unicode MS"/>
+              </w:rPr>
+              <w:t>-</w:t>
+            </w:r>
             <w:r>
               <w:rPr>
                 <w:rFonts w:eastAsia="Arial Unicode MS" w:cs="Arial Unicode MS"/>
@@ -1350,44 +1347,13 @@
               <w:rPr>
                 <w:rFonts w:eastAsia="Arial Unicode MS" w:cs="Arial Unicode MS"/>
               </w:rPr>
-              <w:t>Assign tasks</w:t>
-            </w:r>
-          </w:p>
-          <w:p>
-            <w:pPr>
-              <w:pStyle w:val="TableStyle2"/>
-            </w:pPr>
-            <w:r>
-              <w:rPr>
-                <w:rFonts w:eastAsia="Arial Unicode MS" w:cs="Arial Unicode MS"/>
-              </w:rPr>
-              <w:t xml:space="preserve">Practice </w:t>
+              <w:t>-</w:t>
             </w:r>
             <w:r>
               <w:rPr>
                 <w:rFonts w:eastAsia="Arial Unicode MS" w:cs="Arial Unicode MS"/>
               </w:rPr>
-              <w:t>group</w:t>
-            </w:r>
-            <w:r>
-              <w:rPr>
-                <w:rFonts w:eastAsia="Arial Unicode MS" w:cs="Arial Unicode MS"/>
-              </w:rPr>
-              <w:t xml:space="preserve"> </w:t>
-            </w:r>
-            <w:proofErr w:type="spellStart"/>
-            <w:r>
-              <w:rPr>
-                <w:rFonts w:eastAsia="Arial Unicode MS" w:cs="Arial Unicode MS"/>
-              </w:rPr>
-              <w:t>github</w:t>
-            </w:r>
-            <w:proofErr w:type="spellEnd"/>
-            <w:r>
-              <w:rPr>
-                <w:rFonts w:eastAsia="Arial Unicode MS" w:cs="Arial Unicode MS"/>
-              </w:rPr>
-              <w:t xml:space="preserve"> repo</w:t>
+              <w:t>Assign tasks</w:t>
             </w:r>
           </w:p>
           <w:p>
@@ -1401,6 +1367,12 @@
               <w:rPr>
                 <w:rFonts w:eastAsia="Arial Unicode MS" w:cs="Arial Unicode MS"/>
               </w:rPr>
+              <w:t>-</w:t>
+            </w:r>
+            <w:r>
+              <w:rPr>
+                <w:rFonts w:eastAsia="Arial Unicode MS" w:cs="Arial Unicode MS"/>
+              </w:rPr>
               <w:t>Write all routes</w:t>
             </w:r>
             <w:r>
@@ -1410,10 +1382,41 @@
               <w:t>/components</w:t>
             </w:r>
           </w:p>
+          <w:p>
+            <w:pPr>
+              <w:pStyle w:val="TableStyle2"/>
+            </w:pPr>
+            <w:r>
+              <w:rPr>
+                <w:rFonts w:eastAsia="Arial Unicode MS" w:cs="Arial Unicode MS"/>
+              </w:rPr>
+              <w:t>-</w:t>
+            </w:r>
+            <w:r>
+              <w:rPr>
+                <w:rFonts w:eastAsia="Arial Unicode MS" w:cs="Arial Unicode MS"/>
+              </w:rPr>
+              <w:t>Basic Setup</w:t>
+            </w:r>
+          </w:p>
+          <w:p>
+            <w:pPr>
+              <w:pStyle w:val="TableStyle2"/>
+              <w:rPr>
+                <w:rFonts w:eastAsia="Arial Unicode MS" w:cs="Arial Unicode MS"/>
+              </w:rPr>
+            </w:pPr>
+            <w:r>
+              <w:rPr>
+                <w:rFonts w:eastAsia="Arial Unicode MS" w:cs="Arial Unicode MS"/>
+              </w:rPr>
+              <w:t>-Merge Practice</w:t>
+            </w:r>
+          </w:p>
         </w:tc>
         <w:tc>
           <w:tcPr>
-            <w:tcW w:w="1405" w:type="dxa"/>
+            <w:tcW w:w="1440" w:type="dxa"/>
             <w:tcBorders>
               <w:top w:val="dotted" w:sz="6" w:space="0" w:color="919191"/>
               <w:left w:val="single" w:sz="2" w:space="0" w:color="919191"/>
@@ -1436,27 +1439,20 @@
               <w:rPr>
                 <w:rFonts w:eastAsia="Arial Unicode MS" w:cs="Arial Unicode MS"/>
               </w:rPr>
-              <w:t>Basic Setup</w:t>
+              <w:t>-</w:t>
             </w:r>
-          </w:p>
-          <w:p>
-            <w:pPr>
-              <w:pStyle w:val="TableStyle2"/>
-            </w:pPr>
             <w:r>
               <w:rPr>
                 <w:rFonts w:eastAsia="Arial Unicode MS" w:cs="Arial Unicode MS"/>
               </w:rPr>
               <w:t xml:space="preserve">User </w:t>
             </w:r>
-            <w:proofErr w:type="spellStart"/>
             <w:r>
               <w:rPr>
                 <w:rFonts w:eastAsia="Arial Unicode MS" w:cs="Arial Unicode MS"/>
               </w:rPr>
               <w:t>Auth</w:t>
             </w:r>
-            <w:proofErr w:type="spellEnd"/>
           </w:p>
           <w:p>
             <w:pPr>
@@ -1465,6 +1461,12 @@
                 <w:rFonts w:eastAsia="Arial Unicode MS" w:cs="Arial Unicode MS"/>
               </w:rPr>
             </w:pPr>
+            <w:r>
+              <w:rPr>
+                <w:rFonts w:eastAsia="Arial Unicode MS" w:cs="Arial Unicode MS"/>
+              </w:rPr>
+              <w:t>-</w:t>
+            </w:r>
             <w:r>
               <w:rPr>
                 <w:rFonts w:eastAsia="Arial Unicode MS" w:cs="Arial Unicode MS"/>
@@ -1483,28 +1485,71 @@
               <w:rPr>
                 <w:rFonts w:eastAsia="Arial Unicode MS" w:cs="Arial Unicode MS"/>
               </w:rPr>
+              <w:t>-</w:t>
+            </w:r>
+            <w:r>
+              <w:rPr>
+                <w:rFonts w:eastAsia="Arial Unicode MS" w:cs="Arial Unicode MS"/>
+              </w:rPr>
               <w:t>Database</w:t>
             </w:r>
           </w:p>
           <w:p>
             <w:pPr>
               <w:pStyle w:val="TableStyle2"/>
+              <w:rPr>
+                <w:rFonts w:eastAsia="Arial Unicode MS" w:cs="Arial Unicode MS"/>
+              </w:rPr>
             </w:pPr>
-            <w:proofErr w:type="spellStart"/>
-            <w:proofErr w:type="gramStart"/>
             <w:r>
               <w:rPr>
                 <w:rFonts w:eastAsia="Arial Unicode MS" w:cs="Arial Unicode MS"/>
               </w:rPr>
-              <w:t>heroku</w:t>
+              <w:t>-Assemble</w:t>
             </w:r>
-            <w:proofErr w:type="spellEnd"/>
-            <w:proofErr w:type="gramEnd"/>
+            <w:bookmarkStart w:id="0" w:name="_GoBack"/>
+            <w:bookmarkEnd w:id="0"/>
+          </w:p>
+          <w:p>
+            <w:pPr>
+              <w:pStyle w:val="TableStyle2"/>
+            </w:pPr>
+            <w:r>
+              <w:rPr>
+                <w:rFonts w:eastAsia="Arial Unicode MS" w:cs="Arial Unicode MS"/>
+              </w:rPr>
+              <w:t>-H</w:t>
+            </w:r>
+            <w:r>
+              <w:rPr>
+                <w:rFonts w:eastAsia="Arial Unicode MS" w:cs="Arial Unicode MS"/>
+              </w:rPr>
+              <w:t>eroku</w:t>
+            </w:r>
           </w:p>
         </w:tc>
         <w:tc>
           <w:tcPr>
-            <w:tcW w:w="1405" w:type="dxa"/>
+            <w:tcW w:w="1080" w:type="dxa"/>
+            <w:tcBorders>
+              <w:top w:val="dotted" w:sz="6" w:space="0" w:color="919191"/>
+              <w:left w:val="single" w:sz="2" w:space="0" w:color="919191"/>
+              <w:bottom w:val="nil"/>
+              <w:right w:val="single" w:sz="2" w:space="0" w:color="919191"/>
+            </w:tcBorders>
+            <w:shd w:val="clear" w:color="auto" w:fill="EEEEEE"/>
+            <w:tcMar>
+              <w:top w:w="80" w:type="dxa"/>
+              <w:left w:w="80" w:type="dxa"/>
+              <w:bottom w:w="80" w:type="dxa"/>
+              <w:right w:w="80" w:type="dxa"/>
+            </w:tcMar>
+          </w:tcPr>
+          <w:p/>
+        </w:tc>
+        <w:tc>
+          <w:tcPr>
+            <w:tcW w:w="1203" w:type="dxa"/>
             <w:tcBorders>
               <w:top w:val="dotted" w:sz="6" w:space="0" w:color="919191"/>
               <w:left w:val="single" w:sz="2" w:space="0" w:color="919191"/>
@@ -1542,26 +1587,7 @@
         </w:tc>
         <w:tc>
           <w:tcPr>
-            <w:tcW w:w="1405" w:type="dxa"/>
-            <w:tcBorders>
-              <w:top w:val="dotted" w:sz="6" w:space="0" w:color="919191"/>
-              <w:left w:val="single" w:sz="2" w:space="0" w:color="919191"/>
-              <w:bottom w:val="nil"/>
-              <w:right w:val="single" w:sz="2" w:space="0" w:color="919191"/>
-            </w:tcBorders>
-            <w:shd w:val="clear" w:color="auto" w:fill="EEEEEE"/>
-            <w:tcMar>
-              <w:top w:w="80" w:type="dxa"/>
-              <w:left w:w="80" w:type="dxa"/>
-              <w:bottom w:w="80" w:type="dxa"/>
-              <w:right w:w="80" w:type="dxa"/>
-            </w:tcMar>
-          </w:tcPr>
-          <w:p/>
-        </w:tc>
-        <w:tc>
-          <w:tcPr>
-            <w:tcW w:w="1405" w:type="dxa"/>
+            <w:tcW w:w="1409" w:type="dxa"/>
             <w:tcBorders>
               <w:top w:val="dotted" w:sz="6" w:space="0" w:color="919191"/>
               <w:left w:val="single" w:sz="2" w:space="0" w:color="919191"/>
@@ -1579,12 +1605,12 @@
           <w:p>
             <w:pPr>
               <w:rPr>
-                <w:rFonts w:ascii="03-16-2016 03-17-2016 03-18-201" w:hAnsi="03-16-2016 03-17-2016 03-18-201"/>
+                <w:rFonts w:ascii="Helvetica Neue" w:hAnsi="Helvetica Neue"/>
               </w:rPr>
             </w:pPr>
             <w:r>
               <w:rPr>
-                <w:rFonts w:ascii="03-16-2016 03-17-2016 03-18-201" w:hAnsi="03-16-2016 03-17-2016 03-18-201"/>
+                <w:rFonts w:ascii="Helvetica Neue" w:hAnsi="Helvetica Neue"/>
               </w:rPr>
               <w:t>Whole day test</w:t>
             </w:r>
@@ -1601,39 +1627,150 @@
       <w:pPr>
         <w:pStyle w:val="Body2"/>
         <w:rPr>
-          <w:lang w:val="zh-CN" w:eastAsia="zh-CN"/>
-        </w:rPr>
-      </w:pPr>
-      <w:r>
-        <w:rPr>
-          <w:lang w:val="zh-CN" w:eastAsia="zh-CN"/>
-        </w:rPr>
-        <w:t>Never push to master</w:t>
+          <w:rFonts w:ascii="Helvetica Neue" w:hAnsi="Helvetica Neue"/>
+          <w:lang w:val="zh-CN" w:eastAsia="zh-CN"/>
+        </w:rPr>
+      </w:pPr>
+      <w:r>
+        <w:rPr>
+          <w:rFonts w:ascii="Helvetica Neue" w:hAnsi="Helvetica Neue"/>
+          <w:b/>
+          <w:lang w:val="zh-CN" w:eastAsia="zh-CN"/>
+        </w:rPr>
+        <w:t>NEVER</w:t>
+      </w:r>
+      <w:r>
+        <w:rPr>
+          <w:rFonts w:ascii="Helvetica Neue" w:hAnsi="Helvetica Neue"/>
+          <w:b/>
+          <w:lang w:val="zh-CN" w:eastAsia="zh-CN"/>
+        </w:rPr>
+        <w:t xml:space="preserve"> </w:t>
+      </w:r>
+      <w:r>
+        <w:rPr>
+          <w:rFonts w:ascii="Helvetica Neue" w:hAnsi="Helvetica Neue"/>
+          <w:lang w:val="zh-CN" w:eastAsia="zh-CN"/>
+        </w:rPr>
+        <w:t>push to master</w:t>
       </w:r>
     </w:p>
     <w:p>
       <w:pPr>
         <w:pStyle w:val="Body2"/>
         <w:rPr>
-          <w:lang w:val="zh-CN" w:eastAsia="zh-CN"/>
-        </w:rPr>
-      </w:pPr>
-      <w:r>
-        <w:rPr>
-          <w:lang w:val="zh-CN" w:eastAsia="zh-CN"/>
-        </w:rPr>
-        <w:t>Push to dev, merge and test</w:t>
+          <w:rFonts w:ascii="Helvetica Neue" w:eastAsia="宋体" w:hAnsi="Helvetica Neue" w:cs="宋体"/>
+          <w:lang w:val="zh-CN" w:eastAsia="zh-CN"/>
+        </w:rPr>
+      </w:pPr>
+      <w:r>
+        <w:rPr>
+          <w:rFonts w:ascii="Helvetica Neue" w:hAnsi="Helvetica Neue"/>
+          <w:b/>
+          <w:lang w:val="zh-CN" w:eastAsia="zh-CN"/>
+        </w:rPr>
+        <w:t xml:space="preserve">NEVER </w:t>
+      </w:r>
+      <w:r>
+        <w:rPr>
+          <w:rFonts w:ascii="Helvetica Neue" w:eastAsia="宋体" w:hAnsi="Helvetica Neue" w:cs="宋体"/>
+          <w:lang w:val="zh-CN" w:eastAsia="zh-CN"/>
+        </w:rPr>
+        <w:t>make changes to others’ codes</w:t>
       </w:r>
     </w:p>
     <w:p>
       <w:pPr>
         <w:pStyle w:val="Body2"/>
         <w:rPr>
-          <w:lang w:val="zh-CN" w:eastAsia="zh-CN"/>
-        </w:rPr>
-      </w:pPr>
-      <w:r>
-        <w:rPr>
+          <w:rFonts w:ascii="Helvetica Neue" w:eastAsia="宋体" w:hAnsi="Helvetica Neue" w:cs="宋体"/>
+          <w:lang w:val="zh-CN" w:eastAsia="zh-CN"/>
+        </w:rPr>
+      </w:pPr>
+      <w:r>
+        <w:rPr>
+          <w:rFonts w:ascii="Helvetica Neue" w:eastAsia="宋体" w:hAnsi="Helvetica Neue" w:cs="宋体"/>
+          <w:lang w:val="zh-CN" w:eastAsia="zh-CN"/>
+        </w:rPr>
+        <w:t>If you find something that need to be changed, please talk to the code owner and let him change it.</w:t>
+      </w:r>
+    </w:p>
+    <w:p>
+      <w:pPr>
+        <w:pStyle w:val="Body2"/>
+        <w:rPr>
+          <w:rFonts w:ascii="Helvetica Neue" w:hAnsi="Helvetica Neue"/>
+          <w:lang w:val="zh-CN" w:eastAsia="zh-CN"/>
+        </w:rPr>
+      </w:pPr>
+      <w:r>
+        <w:rPr>
+          <w:rFonts w:ascii="Helvetica Neue" w:hAnsi="Helvetica Neue"/>
+          <w:lang w:val="zh-CN" w:eastAsia="zh-CN"/>
+        </w:rPr>
+        <w:t>All code are p</w:t>
+      </w:r>
+      <w:r>
+        <w:rPr>
+          <w:rFonts w:ascii="Helvetica Neue" w:hAnsi="Helvetica Neue"/>
+          <w:lang w:val="zh-CN" w:eastAsia="zh-CN"/>
+        </w:rPr>
+        <w:t>ush</w:t>
+      </w:r>
+      <w:r>
+        <w:rPr>
+          <w:rFonts w:ascii="Helvetica Neue" w:hAnsi="Helvetica Neue"/>
+          <w:lang w:val="zh-CN" w:eastAsia="zh-CN"/>
+        </w:rPr>
+        <w:t>ed</w:t>
+      </w:r>
+      <w:r>
+        <w:rPr>
+          <w:rFonts w:ascii="Helvetica Neue" w:hAnsi="Helvetica Neue"/>
+          <w:lang w:val="zh-CN" w:eastAsia="zh-CN"/>
+        </w:rPr>
+        <w:t xml:space="preserve"> to dev</w:t>
+      </w:r>
+      <w:r>
+        <w:rPr>
+          <w:rFonts w:ascii="Helvetica Neue" w:hAnsi="Helvetica Neue"/>
+          <w:lang w:val="zh-CN" w:eastAsia="zh-CN"/>
+        </w:rPr>
+        <w:t xml:space="preserve"> at the end of the day</w:t>
+      </w:r>
+      <w:r>
+        <w:rPr>
+          <w:rFonts w:ascii="Helvetica Neue" w:hAnsi="Helvetica Neue"/>
+          <w:lang w:val="zh-CN" w:eastAsia="zh-CN"/>
+        </w:rPr>
+        <w:t xml:space="preserve">, </w:t>
+      </w:r>
+      <w:r>
+        <w:rPr>
+          <w:rFonts w:ascii="Helvetica Neue" w:hAnsi="Helvetica Neue"/>
+          <w:lang w:val="zh-CN" w:eastAsia="zh-CN"/>
+        </w:rPr>
+        <w:t xml:space="preserve">create pull request, duty officer </w:t>
+      </w:r>
+      <w:r>
+        <w:rPr>
+          <w:rFonts w:ascii="Helvetica Neue" w:hAnsi="Helvetica Neue"/>
+          <w:lang w:val="zh-CN" w:eastAsia="zh-CN"/>
+        </w:rPr>
+        <w:t>merge and test</w:t>
+      </w:r>
+    </w:p>
+    <w:p>
+      <w:pPr>
+        <w:pStyle w:val="Body2"/>
+        <w:rPr>
+          <w:rFonts w:ascii="Helvetica Neue" w:hAnsi="Helvetica Neue"/>
+          <w:lang w:val="zh-CN" w:eastAsia="zh-CN"/>
+        </w:rPr>
+      </w:pPr>
+      <w:r>
+        <w:rPr>
+          <w:rFonts w:ascii="Helvetica Neue" w:hAnsi="Helvetica Neue"/>
           <w:lang w:val="zh-CN" w:eastAsia="zh-CN"/>
         </w:rPr>
         <w:t>Only push to master when everything works perfectly</w:t>
@@ -1681,37 +1818,13 @@
     </w:p>
     <w:p>
       <w:pPr>
-        <w:pStyle w:val="Body2"/>
-      </w:pPr>
-    </w:p>
-    <w:p>
-      <w:pPr>
-        <w:pStyle w:val="Body2"/>
-      </w:pPr>
-    </w:p>
-    <w:p>
-      <w:pPr>
-        <w:pStyle w:val="Body2"/>
-      </w:pPr>
-    </w:p>
-    <w:p>
-      <w:pPr>
-        <w:pStyle w:val="Body2"/>
-      </w:pPr>
-    </w:p>
-    <w:p>
-      <w:pPr>
-        <w:pStyle w:val="Body2"/>
-      </w:pPr>
-    </w:p>
-    <w:p>
-      <w:pPr>
         <w:pStyle w:val="Heading"/>
       </w:pPr>
       <w:r>
         <w:rPr>
           <w:lang w:val="zh-CN" w:eastAsia="zh-CN"/>
         </w:rPr>
+        <w:lastRenderedPageBreak/>
         <w:t>Third party tech &amp; Style guide</w:t>
       </w:r>
     </w:p>
@@ -2041,51 +2154,51 @@
         <w:rPr>
           <w:lang w:val="zh-CN" w:eastAsia="zh-CN"/>
         </w:rPr>
+        <w:t>pryjs</w:t>
+      </w:r>
+    </w:p>
+    <w:p>
+      <w:pPr>
+        <w:pStyle w:val="Body2"/>
+      </w:pPr>
+      <w:r>
+        <w:rPr>
+          <w:lang w:val="zh-CN" w:eastAsia="zh-CN"/>
+        </w:rPr>
+        <w:t>bcrypt</w:t>
+      </w:r>
+    </w:p>
+    <w:p>
+      <w:pPr>
+        <w:pStyle w:val="Body2"/>
+      </w:pPr>
+      <w:r>
+        <w:rPr>
+          <w:lang w:val="zh-CN" w:eastAsia="zh-CN"/>
+        </w:rPr>
+        <w:t>react-dom</w:t>
+      </w:r>
+    </w:p>
+    <w:p>
+      <w:pPr>
+        <w:pStyle w:val="Body2"/>
+      </w:pPr>
+      <w:r>
+        <w:rPr>
+          <w:lang w:val="zh-CN" w:eastAsia="zh-CN"/>
+        </w:rPr>
+        <w:t>react-router</w:t>
+      </w:r>
+    </w:p>
+    <w:p>
+      <w:pPr>
+        <w:pStyle w:val="Body2"/>
+      </w:pPr>
+      <w:r>
+        <w:rPr>
+          <w:lang w:val="zh-CN" w:eastAsia="zh-CN"/>
+        </w:rPr>
         <w:lastRenderedPageBreak/>
-        <w:t>pryjs</w:t>
-      </w:r>
-    </w:p>
-    <w:p>
-      <w:pPr>
-        <w:pStyle w:val="Body2"/>
-      </w:pPr>
-      <w:r>
-        <w:rPr>
-          <w:lang w:val="zh-CN" w:eastAsia="zh-CN"/>
-        </w:rPr>
-        <w:t>bcrypt</w:t>
-      </w:r>
-    </w:p>
-    <w:p>
-      <w:pPr>
-        <w:pStyle w:val="Body2"/>
-      </w:pPr>
-      <w:r>
-        <w:rPr>
-          <w:lang w:val="zh-CN" w:eastAsia="zh-CN"/>
-        </w:rPr>
-        <w:t>react-dom</w:t>
-      </w:r>
-    </w:p>
-    <w:p>
-      <w:pPr>
-        <w:pStyle w:val="Body2"/>
-      </w:pPr>
-      <w:r>
-        <w:rPr>
-          <w:lang w:val="zh-CN" w:eastAsia="zh-CN"/>
-        </w:rPr>
-        <w:t>react-router</w:t>
-      </w:r>
-    </w:p>
-    <w:p>
-      <w:pPr>
-        <w:pStyle w:val="Body2"/>
-      </w:pPr>
-      <w:r>
-        <w:rPr>
-          <w:lang w:val="zh-CN" w:eastAsia="zh-CN"/>
-        </w:rPr>
         <w:t xml:space="preserve">socket.io </w:t>
       </w:r>
       <w:hyperlink r:id="rId9" w:history="1">
@@ -2237,8 +2350,6 @@
       <w:pPr>
         <w:pStyle w:val="Body2"/>
       </w:pPr>
-      <w:bookmarkStart w:id="0" w:name="_GoBack"/>
-      <w:bookmarkEnd w:id="0"/>
     </w:p>
     <w:sectPr>
       <w:headerReference w:type="default" r:id="rId11"/>
